--- a/storage/mykosam.docx
+++ b/storage/mykosam.docx
@@ -1,6 +1,6 @@
 
 <file path=word/document.xml><?xml version="1.0" encoding="UTF-8" standalone="yes"?>
-<w:document xmlns:ve="http://schemas.openxmlformats.org/markup-compatibility/2006" xmlns:o="urn:schemas-microsoft-com:office:office" xmlns:r="http://schemas.openxmlformats.org/officeDocument/2006/relationships" xmlns:m="http://schemas.openxmlformats.org/officeDocument/2006/math" xmlns:v="urn:schemas-microsoft-com:vml" xmlns:wp="http://schemas.openxmlformats.org/drawingml/2006/wordprocessingDrawing" xmlns:w10="urn:schemas-microsoft-com:office:word" xmlns:w="http://schemas.openxmlformats.org/wordprocessingml/2006/main" xmlns:wne="http://schemas.microsoft.com/office/word/2006/wordml"><w:body><w:p><w:pPr/><w:r><w:pict><v:shape type="#_x0000_t75" style="width:300pt; height:94pt; margin-left:0pt; margin-top:0pt; mso-position-horizontal:left; mso-position-vertical:top; mso-position-horizontal-relative:char; mso-position-vertical-relative:line;"><w10:wrap type="inline"/><v:imagedata r:id="rId7" o:title=""/></v:shape></w:pict></w:r></w:p><w:p><w:pPr><w:spacing w:before="200" w:after="200"/></w:pPr><w:r><w:rPr><w:rFonts w:ascii="Varela Round" w:hAnsi="Varela Round" w:eastAsia="Varela Round" w:cs="Varela Round"/><w:sz w:val="30"/><w:szCs w:val="30"/></w:rPr><w:t xml:space="preserve">Personal Info</w:t></w:r></w:p><w:p><w:pPr><w:ind w:left="200" w:right="100"/><w:spacing w:before="90" w:after="100"/></w:pPr><w:r><w:rPr><w:rFonts w:ascii="Varela Round" w:hAnsi="Varela Round" w:eastAsia="Varela Round" w:cs="Varela Round"/><w:sz w:val="22"/><w:szCs w:val="22"/></w:rPr><w:t xml:space="preserve">Full Name: mykosam</w:t></w:r></w:p><w:p><w:pPr><w:ind w:left="200" w:right="100"/><w:spacing w:before="90" w:after="100"/></w:pPr><w:r><w:rPr><w:rFonts w:ascii="Varela Round" w:hAnsi="Varela Round" w:eastAsia="Varela Round" w:cs="Varela Round"/><w:sz w:val="22"/><w:szCs w:val="22"/></w:rPr><w:t xml:space="preserve">Last Name: Cash</w:t></w:r></w:p><w:p><w:pPr><w:ind w:left="200" w:right="100"/><w:spacing w:before="90" w:after="100"/></w:pPr><w:r><w:rPr><w:rFonts w:ascii="Varela Round" w:hAnsi="Varela Round" w:eastAsia="Varela Round" w:cs="Varela Round"/><w:sz w:val="22"/><w:szCs w:val="22"/></w:rPr><w:t xml:space="preserve">First Name: Brent</w:t></w:r></w:p><w:p><w:pPr><w:ind w:left="200" w:right="100"/><w:spacing w:before="90" w:after="100"/></w:pPr><w:r><w:rPr><w:rFonts w:ascii="Varela Round" w:hAnsi="Varela Round" w:eastAsia="Varela Round" w:cs="Varela Round"/><w:sz w:val="22"/><w:szCs w:val="22"/></w:rPr><w:t xml:space="preserve">Date of Birth: 26/01/1982</w:t></w:r></w:p><w:p><w:pPr><w:ind w:left="200" w:right="100"/><w:spacing w:before="90" w:after="100"/></w:pPr><w:r><w:rPr><w:rFonts w:ascii="Varela Round" w:hAnsi="Varela Round" w:eastAsia="Varela Round" w:cs="Varela Round"/><w:sz w:val="22"/><w:szCs w:val="22"/></w:rPr><w:t xml:space="preserve">Birth Place: United State of America</w:t></w:r></w:p><w:p><w:pPr><w:ind w:left="200" w:right="100"/><w:spacing w:before="90" w:after="100"/></w:pPr><w:r><w:rPr><w:rFonts w:ascii="Varela Round" w:hAnsi="Varela Round" w:eastAsia="Varela Round" w:cs="Varela Round"/><w:sz w:val="22"/><w:szCs w:val="22"/></w:rPr><w:t xml:space="preserve">Nationality: Canadian</w:t></w:r></w:p><w:p><w:pPr><w:ind w:left="200" w:right="100"/><w:spacing w:before="90" w:after="100"/></w:pPr><w:r><w:rPr><w:rFonts w:ascii="Varela Round" w:hAnsi="Varela Round" w:eastAsia="Varela Round" w:cs="Varela Round"/><w:sz w:val="22"/><w:szCs w:val="22"/></w:rPr><w:t xml:space="preserve">Sex: Male</w:t></w:r></w:p><w:p><w:pPr><w:ind w:left="200" w:right="100"/><w:spacing w:after="200"/></w:pPr><w:r><w:rPr><w:rFonts w:ascii="Varela Round" w:hAnsi="Varela Round" w:eastAsia="Varela Round" w:cs="Varela Round"/><w:sz w:val="22"/><w:szCs w:val="22"/></w:rPr><w:t xml:space="preserve">Address: Phnom Penh Cambodia</w:t></w:r></w:p><w:p><w:pPr><w:spacing w:before="200" w:after="200"/></w:pPr><w:r><w:rPr><w:rFonts w:ascii="Varela Round" w:hAnsi="Varela Round" w:eastAsia="Varela Round" w:cs="Varela Round"/><w:sz w:val="30"/><w:szCs w:val="30"/></w:rPr><w:t xml:space="preserve">About Me</w:t></w:r></w:p><w:p><w:pPr><w:ind w:left="200" w:right="100"/><w:spacing w:before="360" w:after="480"/></w:pPr><w:r><w:rPr><w:rFonts w:ascii="Varela Round" w:hAnsi="Varela Round" w:eastAsia="Varela Round" w:cs="Varela Round"/><w:sz w:val="20"/><w:szCs w:val="20"/></w:rPr><w:t xml:space="preserve">Phnom Penh Securities a securities firm licensed by Securities Exchange Commission of (SECC), approved operate full functions securities businesses Cambodia full range Underwriting, Dealing, Brokering, Advisory Other. Therefore we looking high qualified & motivated to job our company. We looking qualified to for positions below.</w:t></w:r></w:p><w:p><w:pPr><w:spacing w:before="200" w:after="200"/></w:pPr><w:r><w:rPr><w:rFonts w:ascii="Varela Round" w:hAnsi="Varela Round" w:eastAsia="Varela Round" w:cs="Varela Round"/><w:sz w:val="30"/><w:szCs w:val="30"/></w:rPr><w:t xml:space="preserve">Education</w:t></w:r></w:p><w:p><w:pPr/><w:r><w:rPr><w:rFonts w:ascii="Varela Round" w:hAnsi="Varela Round" w:eastAsia="Varela Round" w:cs="Varela Round"/><w:sz w:val="24"/><w:szCs w:val="24"/></w:rPr><w:t xml:space="preserve">1989 - 2014: Nulla libero nesciun</w:t></w:r></w:p><w:p><w:pPr><w:ind w:left="200" w:right="100"/><w:spacing w:before="360" w:after="480"/></w:pPr><w:r><w:rPr><w:rFonts w:ascii="Varela Round" w:hAnsi="Varela Round" w:eastAsia="Varela Round" w:cs="Varela Round"/><w:sz w:val="20"/><w:szCs w:val="20"/></w:rPr><w:t xml:space="preserve">Descriptive writing calls for close attention to factual and sensory details: show, don't tell. Whether your subject is as small as a strawberry or as large as a fruit farm, you should begin by observing your subject closely. Examine it with all five senses, and write down any details and descriptions that come to mind</w:t></w:r></w:p><w:p><w:pPr/><w:r><w:rPr><w:rFonts w:ascii="Varela Round" w:hAnsi="Varela Round" w:eastAsia="Varela Round" w:cs="Varela Round"/><w:sz w:val="24"/><w:szCs w:val="24"/></w:rPr><w:t xml:space="preserve">1998 - 1982: Voluptate in ex qui</w:t></w:r></w:p><w:p><w:pPr><w:ind w:left="200" w:right="100"/><w:spacing w:before="360" w:after="480"/></w:pPr><w:r><w:rPr><w:rFonts w:ascii="Varela Round" w:hAnsi="Varela Round" w:eastAsia="Varela Round" w:cs="Varela Round"/><w:sz w:val="20"/><w:szCs w:val="20"/></w:rPr><w:t xml:space="preserve">Descriptive writing calls for close attention to factual and sensory details: show, don't tell. Whether your subject is as small as a strawberry or as large as a fruit farm, you should begin by observing your subject closely. Examine it with all five senses, and write down any details and descriptions that come to mind</w:t></w:r></w:p><w:p><w:pPr/><w:r><w:rPr><w:rFonts w:ascii="Varela Round" w:hAnsi="Varela Round" w:eastAsia="Varela Round" w:cs="Varela Round"/><w:sz w:val="24"/><w:szCs w:val="24"/></w:rPr><w:t xml:space="preserve">2014 - 1998: Ad quam labore optio</w:t></w:r></w:p><w:p><w:pPr><w:ind w:left="200" w:right="100"/><w:spacing w:before="360" w:after="480"/></w:pPr><w:r><w:rPr><w:rFonts w:ascii="Varela Round" w:hAnsi="Varela Round" w:eastAsia="Varela Round" w:cs="Varela Round"/><w:sz w:val="20"/><w:szCs w:val="20"/></w:rPr><w:t xml:space="preserve">Descriptive writing calls for close attention to factual and sensory details: show, don't tell. Whether your subject is as small as a strawberry or as large as a fruit farm, you should begin by observing your subject closely. Examine it with all five senses, and write down any details and descriptions that come to mind</w:t></w:r></w:p><w:p><w:pPr/><w:r><w:rPr><w:rFonts w:ascii="Varela Round" w:hAnsi="Varela Round" w:eastAsia="Varela Round" w:cs="Varela Round"/><w:sz w:val="30"/><w:szCs w:val="30"/></w:rPr><w:t xml:space="preserve">Experience</w:t></w:r></w:p><w:p><w:pPr><w:ind w:left="200" w:right="100"/><w:spacing w:before="360" w:after="480"/></w:pPr><w:r><w:rPr><w:rFonts w:ascii="Varela Round" w:hAnsi="Varela Round" w:eastAsia="Varela Round" w:cs="Varela Round"/><w:sz w:val="20"/><w:szCs w:val="20"/></w:rPr><w:t xml:space="preserve">1997 - 1998: Medina Mcdonald Traders</w:t></w:r></w:p><w:p><w:pPr><w:ind w:left="200" w:right="100"/><w:spacing w:before="360" w:after="480"/></w:pPr><w:r><w:rPr><w:rFonts w:ascii="Varela Round" w:hAnsi="Varela Round" w:eastAsia="Varela Round" w:cs="Varela Round"/><w:sz w:val="20"/><w:szCs w:val="20"/></w:rPr><w:t xml:space="preserve">2006 - 1971: Bowen and Vincent Plc</w:t></w:r></w:p><w:p><w:pPr><w:ind w:left="200" w:right="100"/><w:spacing w:before="360" w:after="480"/></w:pPr><w:r><w:rPr><w:rFonts w:ascii="Varela Round" w:hAnsi="Varela Round" w:eastAsia="Varela Round" w:cs="Varela Round"/><w:sz w:val="20"/><w:szCs w:val="20"/></w:rPr><w:t xml:space="preserve">2008 - 2011: Potter and Gross Trading</w:t></w:r></w:p><w:p><w:pPr/><w:r><w:rPr><w:rFonts w:ascii="Varela Round" w:hAnsi="Varela Round" w:eastAsia="Varela Round" w:cs="Varela Round"/><w:sz w:val="30"/><w:szCs w:val="30"/></w:rPr><w:t xml:space="preserve">training</w:t></w:r></w:p><w:p><w:pPr><w:ind w:left="200" w:right="100"/><w:spacing w:before="360" w:after="480"/></w:pPr><w:r><w:rPr><w:rFonts w:ascii="Varela Round" w:hAnsi="Varela Round" w:eastAsia="Varela Round" w:cs="Varela Round"/><w:sz w:val="20"/><w:szCs w:val="20"/></w:rPr><w:t xml:space="preserve">1981 - 2007: Associate degree</w:t></w:r></w:p><w:p><w:pPr><w:ind w:left="200" w:right="100"/><w:spacing w:before="360" w:after="480"/></w:pPr><w:r><w:rPr><w:rFonts w:ascii="Varela Round" w:hAnsi="Varela Round" w:eastAsia="Varela Round" w:cs="Varela Round"/><w:sz w:val="20"/><w:szCs w:val="20"/></w:rPr><w:t xml:space="preserve">1995 - 1975: Master degree</w:t></w:r></w:p><w:p><w:pPr><w:ind w:left="200" w:right="100"/><w:spacing w:before="360" w:after="480"/></w:pPr><w:r><w:rPr><w:rFonts w:ascii="Varela Round" w:hAnsi="Varela Round" w:eastAsia="Varela Round" w:cs="Varela Round"/><w:sz w:val="20"/><w:szCs w:val="20"/></w:rPr><w:t xml:space="preserve">2002 - 1979: Bachelor degree</w:t></w:r></w:p><w:p><w:pPr><w:ind w:left="200" w:right="100"/><w:spacing w:before="360" w:after="480"/></w:pPr><w:r><w:rPr><w:rFonts w:ascii="Varela Round" w:hAnsi="Varela Round" w:eastAsia="Varela Round" w:cs="Varela Round"/><w:sz w:val="20"/><w:szCs w:val="20"/></w:rPr><w:t xml:space="preserve">1998 - 1970: Associate degree</w:t></w:r></w:p><w:p><w:pPr/><w:r><w:rPr><w:rFonts w:ascii="Varela Round" w:hAnsi="Varela Round" w:eastAsia="Varela Round" w:cs="Varela Round"/><w:sz w:val="30"/><w:szCs w:val="30"/></w:rPr><w:t xml:space="preserve">skill</w:t></w:r></w:p><w:p><w:pPr><w:ind w:left="200" w:right="100"/><w:spacing w:before="360" w:after="480"/></w:pPr><w:r><w:rPr><w:rFonts w:ascii="Varela Round" w:hAnsi="Varela Round" w:eastAsia="Varela Round" w:cs="Varela Round"/><w:sz w:val="20"/><w:szCs w:val="20"/></w:rPr><w:t xml:space="preserve">1970 - Ferris Washington</w:t></w:r></w:p><w:p><w:pPr/><w:r><w:rPr><w:rFonts w:ascii="Varela Round" w:hAnsi="Varela Round" w:eastAsia="Varela Round" w:cs="Varela Round"/><w:sz w:val="30"/><w:szCs w:val="30"/></w:rPr><w:t xml:space="preserve">language</w:t></w:r></w:p><w:p><w:pPr><w:ind w:left="200" w:right="100"/><w:spacing w:before="360" w:after="480"/></w:pPr><w:r><w:rPr><w:rFonts w:ascii="Varela Round" w:hAnsi="Varela Round" w:eastAsia="Varela Round" w:cs="Varela Round"/><w:sz w:val="20"/><w:szCs w:val="20"/></w:rPr><w:t xml:space="preserve">Name: Khmer  Very Good</w:t></w:r></w:p><w:p><w:pPr><w:ind w:left="200" w:right="100"/><w:spacing w:before="360" w:after="480"/></w:pPr><w:r><w:rPr><w:rFonts w:ascii="Varela Round" w:hAnsi="Varela Round" w:eastAsia="Varela Round" w:cs="Varela Round"/><w:sz w:val="20"/><w:szCs w:val="20"/></w:rPr><w:t xml:space="preserve">Name: English  Native</w:t></w:r></w:p><w:p><w:pPr/><w:r><w:rPr><w:rFonts w:ascii="Varela Round" w:hAnsi="Varela Round" w:eastAsia="Varela Round" w:cs="Varela Round"/><w:sz w:val="30"/><w:szCs w:val="30"/></w:rPr><w:t xml:space="preserve">Reference</w:t></w:r></w:p><w:p><w:pPr><w:ind w:left="200" w:right="100"/><w:spacing w:before="200" w:after="200"/></w:pPr><w:r><w:rPr><w:rFonts w:ascii="Varela Round" w:hAnsi="Varela Round" w:eastAsia="Varela Round" w:cs="Varela Round"/><w:sz w:val="20"/><w:szCs w:val="20"/></w:rPr><w:t xml:space="preserve">Name:  gybexoju</w:t></w:r></w:p><w:p><w:pPr><w:ind w:left="200" w:right="100"/><w:spacing w:before="200" w:after="200"/></w:pPr><w:r><w:rPr><w:rFonts w:ascii="Varela Round" w:hAnsi="Varela Round" w:eastAsia="Varela Round" w:cs="Varela Round"/><w:sz w:val="20"/><w:szCs w:val="20"/></w:rPr><w:t xml:space="preserve">Email: gybexoju</w:t></w:r></w:p><w:p><w:pPr><w:ind w:left="200" w:right="100"/><w:spacing w:before="200" w:after="200"/></w:pPr><w:r><w:rPr><w:rFonts w:ascii="Varela Round" w:hAnsi="Varela Round" w:eastAsia="Varela Round" w:cs="Varela Round"/><w:sz w:val="20"/><w:szCs w:val="20"/></w:rPr><w:t xml:space="preserve">Position: Cumque soluta numqua</w:t></w:r></w:p><w:p><w:pPr><w:ind w:left="200" w:right="100"/><w:spacing w:before="200" w:after="200"/></w:pPr><w:r><w:rPr><w:rFonts w:ascii="Varela Round" w:hAnsi="Varela Round" w:eastAsia="Varela Round" w:cs="Varela Round"/><w:sz w:val="20"/><w:szCs w:val="20"/></w:rPr><w:t xml:space="preserve">Phone: +1 (383) 276-8341</w:t></w:r></w:p><w:p/><w:p><w:pPr/><w:r><w:rPr><w:rFonts w:ascii="Varela Round" w:hAnsi="Varela Round" w:eastAsia="Varela Round" w:cs="Varela Round"/><w:sz w:val="24"/><w:szCs w:val="24"/></w:rPr><w:t xml:space="preserve">Hobby</w:t></w:r></w:p><w:p><w:pPr><w:ind w:left="200" w:right="100"/><w:spacing w:before="360" w:after="480"/></w:pPr><w:r><w:rPr><w:rFonts w:ascii="Varela Round" w:hAnsi="Varela Round" w:eastAsia="Varela Round" w:cs="Varela Round"/><w:sz w:val="20"/><w:szCs w:val="20"/></w:rPr><w:t xml:space="preserve">Name:Volleyball , Reading Book , Research new Technology</w:t></w:r></w:p><w:sectPr><w:pgSz w:orient="portrait" w:w="11905.511811023622" w:h="16837.79527559055"/><w:pgMar w:top="1440" w:right="1440" w:bottom="1440" w:left="1440" w:header="720" w:footer="720" w:gutter="0"/><w:cols w:num="1" w:space="720"/></w:sectPr></w:body></w:document>
+<w:document xmlns:ve="http://schemas.openxmlformats.org/markup-compatibility/2006" xmlns:o="urn:schemas-microsoft-com:office:office" xmlns:r="http://schemas.openxmlformats.org/officeDocument/2006/relationships" xmlns:m="http://schemas.openxmlformats.org/officeDocument/2006/math" xmlns:v="urn:schemas-microsoft-com:vml" xmlns:wp="http://schemas.openxmlformats.org/drawingml/2006/wordprocessingDrawing" xmlns:w10="urn:schemas-microsoft-com:office:word" xmlns:w="http://schemas.openxmlformats.org/wordprocessingml/2006/main" xmlns:wne="http://schemas.microsoft.com/office/word/2006/wordml"><w:body><w:p><w:pPr/><w:r><w:pict><v:shape type="#_x0000_t75" style="width:300pt; height:94pt; margin-left:0pt; margin-top:0pt; mso-position-horizontal:left; mso-position-vertical:top; mso-position-horizontal-relative:char; mso-position-vertical-relative:line;"><w10:wrap type="inline"/><v:imagedata r:id="rId7" o:title=""/></v:shape></w:pict></w:r></w:p><w:p><w:pPr><w:spacing w:before="200" w:after="200"/></w:pPr><w:r><w:rPr><w:rFonts w:ascii="Varela Round" w:hAnsi="Varela Round" w:eastAsia="Varela Round" w:cs="Varela Round"/><w:sz w:val="30"/><w:szCs w:val="30"/></w:rPr><w:t xml:space="preserve">Personal Info</w:t></w:r></w:p><w:p><w:pPr><w:ind w:left="200" w:right="100"/><w:spacing w:before="90" w:after="100"/></w:pPr><w:r><w:rPr><w:rFonts w:ascii="Varela Round" w:hAnsi="Varela Round" w:eastAsia="Varela Round" w:cs="Varela Round"/><w:sz w:val="22"/><w:szCs w:val="22"/></w:rPr><w:t xml:space="preserve">Full Name: mykosam</w:t></w:r></w:p><w:p><w:pPr><w:ind w:left="200" w:right="100"/><w:spacing w:before="90" w:after="100"/></w:pPr><w:r><w:rPr><w:rFonts w:ascii="Varela Round" w:hAnsi="Varela Round" w:eastAsia="Varela Round" w:cs="Varela Round"/><w:sz w:val="22"/><w:szCs w:val="22"/></w:rPr><w:t xml:space="preserve">Last Name: Cash</w:t></w:r></w:p><w:p><w:pPr><w:ind w:left="200" w:right="100"/><w:spacing w:before="90" w:after="100"/></w:pPr><w:r><w:rPr><w:rFonts w:ascii="Varela Round" w:hAnsi="Varela Round" w:eastAsia="Varela Round" w:cs="Varela Round"/><w:sz w:val="22"/><w:szCs w:val="22"/></w:rPr><w:t xml:space="preserve">First Name: Brent</w:t></w:r></w:p><w:p><w:pPr><w:ind w:left="200" w:right="100"/><w:spacing w:before="90" w:after="100"/></w:pPr><w:r><w:rPr><w:rFonts w:ascii="Varela Round" w:hAnsi="Varela Round" w:eastAsia="Varela Round" w:cs="Varela Round"/><w:sz w:val="22"/><w:szCs w:val="22"/></w:rPr><w:t xml:space="preserve">Date of Birth: 26/01/1982</w:t></w:r></w:p><w:p><w:pPr><w:ind w:left="200" w:right="100"/><w:spacing w:before="90" w:after="100"/></w:pPr><w:r><w:rPr><w:rFonts w:ascii="Varela Round" w:hAnsi="Varela Round" w:eastAsia="Varela Round" w:cs="Varela Round"/><w:sz w:val="22"/><w:szCs w:val="22"/></w:rPr><w:t xml:space="preserve">Birth Place: United State of America</w:t></w:r></w:p><w:p><w:pPr><w:ind w:left="200" w:right="100"/><w:spacing w:before="90" w:after="100"/></w:pPr><w:r><w:rPr><w:rFonts w:ascii="Varela Round" w:hAnsi="Varela Round" w:eastAsia="Varela Round" w:cs="Varela Round"/><w:sz w:val="22"/><w:szCs w:val="22"/></w:rPr><w:t xml:space="preserve">Nationality: Canadian</w:t></w:r></w:p><w:p><w:pPr><w:ind w:left="200" w:right="100"/><w:spacing w:before="90" w:after="100"/></w:pPr><w:r><w:rPr><w:rFonts w:ascii="Varela Round" w:hAnsi="Varela Round" w:eastAsia="Varela Round" w:cs="Varela Round"/><w:sz w:val="22"/><w:szCs w:val="22"/></w:rPr><w:t xml:space="preserve">Sex: Male</w:t></w:r></w:p><w:p><w:pPr><w:ind w:left="200" w:right="100"/><w:spacing w:after="200"/></w:pPr><w:r><w:rPr><w:rFonts w:ascii="Varela Round" w:hAnsi="Varela Round" w:eastAsia="Varela Round" w:cs="Varela Round"/><w:sz w:val="22"/><w:szCs w:val="22"/></w:rPr><w:t xml:space="preserve">Address: Phnom Penh Cambodia</w:t></w:r></w:p><w:p><w:pPr><w:spacing w:before="200" w:after="200"/></w:pPr><w:r><w:rPr><w:rFonts w:ascii="Varela Round" w:hAnsi="Varela Round" w:eastAsia="Varela Round" w:cs="Varela Round"/><w:sz w:val="30"/><w:szCs w:val="30"/></w:rPr><w:t xml:space="preserve">About Me</w:t></w:r></w:p><w:p><w:pPr><w:ind w:left="200" w:right="100"/><w:spacing w:before="360" w:after="480"/></w:pPr><w:r><w:rPr><w:rFonts w:ascii="Varela Round" w:hAnsi="Varela Round" w:eastAsia="Varela Round" w:cs="Varela Round"/><w:sz w:val="20"/><w:szCs w:val="20"/></w:rPr><w:t xml:space="preserve">Phnom Penh Securities a securities firm licensed by Securities Exchange Commission of (SECC), approved operate full functions securities businesses Cambodia full range Underwriting, Dealing, Brokering, Advisory Other. Therefore we looking high qualified & motivated to job our company. We looking qualified to for positions below.</w:t></w:r></w:p><w:p><w:pPr/><w:r><w:rPr><w:rFonts w:ascii="Varela Round" w:hAnsi="Varela Round" w:eastAsia="Varela Round" w:cs="Varela Round"/><w:sz w:val="30"/><w:szCs w:val="30"/></w:rPr><w:t xml:space="preserve">Experience</w:t></w:r></w:p><w:p><w:pPr/><w:r><w:rPr><w:rFonts w:ascii="Varela Round" w:hAnsi="Varela Round" w:eastAsia="Varela Round" w:cs="Varela Round"/><w:sz w:val="30"/><w:szCs w:val="30"/></w:rPr><w:t xml:space="preserve">training</w:t></w:r></w:p><w:p><w:pPr/><w:r><w:rPr><w:rFonts w:ascii="Varela Round" w:hAnsi="Varela Round" w:eastAsia="Varela Round" w:cs="Varela Round"/><w:sz w:val="30"/><w:szCs w:val="30"/></w:rPr><w:t xml:space="preserve">skill</w:t></w:r></w:p><w:p><w:pPr/><w:r><w:rPr><w:rFonts w:ascii="Varela Round" w:hAnsi="Varela Round" w:eastAsia="Varela Round" w:cs="Varela Round"/><w:sz w:val="30"/><w:szCs w:val="30"/></w:rPr><w:t xml:space="preserve">language</w:t></w:r></w:p><w:p><w:pPr/><w:r><w:rPr><w:rFonts w:ascii="Varela Round" w:hAnsi="Varela Round" w:eastAsia="Varela Round" w:cs="Varela Round"/><w:sz w:val="30"/><w:szCs w:val="30"/></w:rPr><w:t xml:space="preserve">Reference</w:t></w:r></w:p><w:p><w:pPr/><w:r><w:rPr><w:rFonts w:ascii="Varela Round" w:hAnsi="Varela Round" w:eastAsia="Varela Round" w:cs="Varela Round"/><w:sz w:val="24"/><w:szCs w:val="24"/></w:rPr><w:t xml:space="preserve">Hobby</w:t></w:r></w:p><w:sectPr><w:pgSz w:orient="portrait" w:w="11905.511811023622" w:h="16837.79527559055"/><w:pgMar w:top="1440" w:right="1440" w:bottom="1440" w:left="1440" w:header="720" w:footer="720" w:gutter="0"/><w:cols w:num="1" w:space="720"/></w:sectPr></w:body></w:document>
 </file>
 
 <file path=word/comments.xml><?xml version="1.0" encoding="utf-8"?>
